--- a/SSU dokument/SSU registrovanja korisnika.docx
+++ b/SSU dokument/SSU registrovanja korisnika.docx
@@ -1276,6 +1276,12 @@
                 <w:lang w:val="sr-Latn-RS"/>
               </w:rPr>
             </w:pPr>
+            <w:r>
+              <w:rPr>
+                <w:lang w:val="sr-Latn-RS"/>
+              </w:rPr>
+              <w:t>3.5.2018.</w:t>
+            </w:r>
           </w:p>
         </w:tc>
         <w:tc>
@@ -1288,6 +1294,12 @@
                 <w:lang w:val="sr-Latn-RS"/>
               </w:rPr>
             </w:pPr>
+            <w:r>
+              <w:rPr>
+                <w:lang w:val="sr-Latn-RS"/>
+              </w:rPr>
+              <w:t>1.1</w:t>
+            </w:r>
           </w:p>
         </w:tc>
         <w:tc>
@@ -1300,13 +1312,54 @@
                 <w:lang w:val="sr-Latn-RS"/>
               </w:rPr>
             </w:pPr>
+            <w:r>
+              <w:rPr>
+                <w:lang w:val="sr-Latn-RS"/>
+              </w:rPr>
+              <w:t>- Precizirano šta se dešava ukoliko korisnik unese loše formatiranu e-mail adresu</w:t>
+            </w:r>
+          </w:p>
+          <w:p>
+            <w:pPr>
+              <w:rPr>
+                <w:lang w:val="sr-Latn-RS"/>
+              </w:rPr>
+            </w:pPr>
+            <w:r>
+              <w:rPr>
+                <w:lang w:val="sr-Latn-RS"/>
+              </w:rPr>
+              <w:t>- Username rasčlanjen na name i surname. Uklonjena greška u kojoj korisnik bira username koji je zauzet.</w:t>
+            </w:r>
+          </w:p>
+          <w:p>
+            <w:pPr>
+              <w:rPr>
+                <w:lang w:val="sr-Latn-RS"/>
+              </w:rPr>
+            </w:pPr>
+            <w:r>
+              <w:rPr>
+                <w:lang w:val="sr-Latn-RS"/>
+              </w:rPr>
+              <w:t>- Izmenjen interface ulogovanog korisnika.</w:t>
+            </w:r>
           </w:p>
         </w:tc>
         <w:tc>
           <w:tcPr>
             <w:tcW w:w="1980" w:type="dxa"/>
           </w:tcPr>
-          <w:p/>
+          <w:p>
+            <w:r>
+              <w:t xml:space="preserve">Luka </w:t>
+            </w:r>
+            <w:proofErr w:type="spellStart"/>
+            <w:r>
+              <w:t>Nikolić</w:t>
+            </w:r>
+            <w:proofErr w:type="spellEnd"/>
+          </w:p>
         </w:tc>
       </w:tr>
       <w:tr>
@@ -1485,46 +1538,6 @@
       <w:pPr>
         <w:jc w:val="center"/>
         <w:rPr>
-          <w:sz w:val="28"/>
-          <w:szCs w:val="28"/>
-          <w:lang w:val="sr-Latn-RS"/>
-        </w:rPr>
-      </w:pPr>
-    </w:p>
-    <w:p>
-      <w:pPr>
-        <w:jc w:val="center"/>
-        <w:rPr>
-          <w:sz w:val="28"/>
-          <w:szCs w:val="28"/>
-          <w:lang w:val="sr-Latn-RS"/>
-        </w:rPr>
-      </w:pPr>
-    </w:p>
-    <w:p>
-      <w:pPr>
-        <w:jc w:val="center"/>
-        <w:rPr>
-          <w:sz w:val="28"/>
-          <w:szCs w:val="28"/>
-          <w:lang w:val="sr-Latn-RS"/>
-        </w:rPr>
-      </w:pPr>
-    </w:p>
-    <w:p>
-      <w:pPr>
-        <w:jc w:val="center"/>
-        <w:rPr>
-          <w:sz w:val="28"/>
-          <w:szCs w:val="28"/>
-          <w:lang w:val="sr-Latn-RS"/>
-        </w:rPr>
-      </w:pPr>
-    </w:p>
-    <w:p>
-      <w:pPr>
-        <w:jc w:val="center"/>
-        <w:rPr>
           <w:b/>
           <w:sz w:val="44"/>
           <w:szCs w:val="44"/>
@@ -1874,7 +1887,19 @@
         <w:rPr>
           <w:lang w:val="sr-Latn-RS"/>
         </w:rPr>
-        <w:t>Korisnik uspešno unosi  username, e-mail i password.........</w:t>
+        <w:t xml:space="preserve">Korisnik uspešno unosi  </w:t>
+      </w:r>
+      <w:r>
+        <w:rPr>
+          <w:lang w:val="sr-Latn-RS"/>
+        </w:rPr>
+        <w:t>podatke.................................</w:t>
+      </w:r>
+      <w:r>
+        <w:rPr>
+          <w:lang w:val="sr-Latn-RS"/>
+        </w:rPr>
+        <w:t>.........</w:t>
       </w:r>
       <w:r>
         <w:rPr>
@@ -1906,49 +1931,31 @@
         <w:rPr>
           <w:lang w:val="sr-Latn-RS"/>
         </w:rPr>
+        <w:t>2.2.</w:t>
+      </w:r>
+      <w:r>
+        <w:rPr>
+          <w:lang w:val="sr-Latn-RS"/>
+        </w:rPr>
         <w:t>2</w:t>
       </w:r>
       <w:r>
         <w:rPr>
           <w:lang w:val="sr-Latn-RS"/>
         </w:rPr>
-        <w:t>.</w:t>
-      </w:r>
-      <w:r>
-        <w:rPr>
-          <w:lang w:val="sr-Latn-RS"/>
-        </w:rPr>
-        <w:t>2</w:t>
-      </w:r>
-      <w:r>
-        <w:rPr>
-          <w:lang w:val="sr-Latn-RS"/>
-        </w:rPr>
-        <w:t xml:space="preserve">.2. </w:t>
-      </w:r>
-      <w:r>
-        <w:rPr>
-          <w:lang w:val="sr-Latn-RS"/>
-        </w:rPr>
-        <w:t>Korisnik neuspešno unosi username</w:t>
-      </w:r>
-      <w:r>
-        <w:rPr>
-          <w:lang w:val="sr-Latn-RS"/>
-        </w:rPr>
-        <w:t>........</w:t>
-      </w:r>
-      <w:r>
-        <w:rPr>
-          <w:lang w:val="sr-Latn-RS"/>
-        </w:rPr>
-        <w:t>.............................</w:t>
-      </w:r>
-      <w:r>
-        <w:rPr>
-          <w:lang w:val="sr-Latn-RS"/>
-        </w:rPr>
-        <w:t>..........</w:t>
+        <w:t xml:space="preserve">. </w:t>
+      </w:r>
+      <w:r>
+        <w:rPr>
+          <w:lang w:val="sr-Latn-RS"/>
+        </w:rPr>
+        <w:t>Korisnik neuspešno unosi e-mail</w:t>
+      </w:r>
+      <w:r>
+        <w:rPr>
+          <w:lang w:val="sr-Latn-RS"/>
+        </w:rPr>
+        <w:t>.....................................................</w:t>
       </w:r>
       <w:r>
         <w:rPr>
@@ -1968,13 +1975,7 @@
         <w:rPr>
           <w:lang w:val="sr-Latn-RS"/>
         </w:rPr>
-        <w:t xml:space="preserve">        </w:t>
-      </w:r>
-      <w:r>
-        <w:rPr>
-          <w:lang w:val="sr-Latn-RS"/>
-        </w:rPr>
-        <w:t>2.2.3</w:t>
+        <w:t>2.3</w:t>
       </w:r>
       <w:r>
         <w:rPr>
@@ -1986,44 +1987,6 @@
         <w:rPr>
           <w:lang w:val="sr-Latn-RS"/>
         </w:rPr>
-        <w:t>Korisnik neuspešno unosi e-mail</w:t>
-      </w:r>
-      <w:r>
-        <w:rPr>
-          <w:lang w:val="sr-Latn-RS"/>
-        </w:rPr>
-        <w:t>.....................................................</w:t>
-      </w:r>
-      <w:r>
-        <w:rPr>
-          <w:lang w:val="sr-Latn-RS"/>
-        </w:rPr>
-        <w:t>...............................7</w:t>
-      </w:r>
-    </w:p>
-    <w:p>
-      <w:pPr>
-        <w:pStyle w:val="ListParagraph"/>
-        <w:rPr>
-          <w:lang w:val="sr-Latn-RS"/>
-        </w:rPr>
-      </w:pPr>
-      <w:r>
-        <w:rPr>
-          <w:lang w:val="sr-Latn-RS"/>
-        </w:rPr>
-        <w:t>2.3</w:t>
-      </w:r>
-      <w:r>
-        <w:rPr>
-          <w:lang w:val="sr-Latn-RS"/>
-        </w:rPr>
-        <w:t xml:space="preserve">. </w:t>
-      </w:r>
-      <w:r>
-        <w:rPr>
-          <w:lang w:val="sr-Latn-RS"/>
-        </w:rPr>
         <w:t>Posebni zahtevi............................</w:t>
       </w:r>
       <w:r>
@@ -2096,16 +2059,6 @@
         <w:pStyle w:val="ListParagraph"/>
         <w:ind w:left="1080"/>
         <w:rPr>
-          <w:lang w:val="sr-Latn-RS"/>
-        </w:rPr>
-      </w:pPr>
-    </w:p>
-    <w:p>
-      <w:pPr>
-        <w:jc w:val="center"/>
-        <w:rPr>
-          <w:sz w:val="28"/>
-          <w:szCs w:val="28"/>
           <w:lang w:val="sr-Latn-RS"/>
         </w:rPr>
       </w:pPr>
@@ -2644,6 +2597,17 @@
           <w:lang w:val="sr-Latn-RS"/>
         </w:rPr>
       </w:pPr>
+    </w:p>
+    <w:p>
+      <w:pPr>
+        <w:pStyle w:val="ListParagraph"/>
+        <w:jc w:val="both"/>
+        <w:rPr>
+          <w:sz w:val="24"/>
+          <w:szCs w:val="24"/>
+          <w:lang w:val="sr-Latn-RS"/>
+        </w:rPr>
+      </w:pPr>
       <w:r>
         <w:rPr>
           <w:sz w:val="24"/>
@@ -2863,36 +2827,25 @@
           <w:lang w:val="sr-Latn-RS"/>
         </w:rPr>
       </w:pPr>
-    </w:p>
-    <w:p>
-      <w:pPr>
-        <w:pStyle w:val="ListParagraph"/>
-        <w:jc w:val="both"/>
-        <w:rPr>
-          <w:sz w:val="24"/>
-          <w:szCs w:val="24"/>
-          <w:lang w:val="sr-Latn-RS"/>
-        </w:rPr>
-      </w:pPr>
       <w:r>
         <w:rPr>
           <w:noProof/>
-          <w:sz w:val="28"/>
-          <w:szCs w:val="28"/>
+          <w:sz w:val="24"/>
+          <w:szCs w:val="24"/>
         </w:rPr>
         <w:drawing>
-          <wp:anchor distT="0" distB="0" distL="114300" distR="114300" simplePos="0" relativeHeight="251664384" behindDoc="1" locked="0" layoutInCell="1" allowOverlap="1" wp14:anchorId="7A297B46" wp14:editId="246B3374">
+          <wp:anchor distT="0" distB="0" distL="114300" distR="114300" simplePos="0" relativeHeight="251663360" behindDoc="0" locked="0" layoutInCell="1" allowOverlap="1" wp14:anchorId="27E6DC03" wp14:editId="5E9315B6">
             <wp:simplePos x="0" y="0"/>
             <wp:positionH relativeFrom="column">
-              <wp:posOffset>167640</wp:posOffset>
+              <wp:posOffset>237698</wp:posOffset>
             </wp:positionH>
             <wp:positionV relativeFrom="paragraph">
-              <wp:posOffset>134639</wp:posOffset>
+              <wp:posOffset>199390</wp:posOffset>
             </wp:positionV>
-            <wp:extent cx="5943600" cy="3280410"/>
+            <wp:extent cx="5943600" cy="3282315"/>
             <wp:effectExtent l="0" t="0" r="0" b="0"/>
             <wp:wrapNone/>
-            <wp:docPr id="3" name="Picture 3" descr="C:\Users\Moma\Desktop\Pocetna stranica gost.png"/>
+            <wp:docPr id="1" name="Picture 1" descr="C:\Users\Moma\Desktop\Welcome page guest.png"/>
             <wp:cNvGraphicFramePr>
               <a:graphicFrameLocks xmlns:a="http://schemas.openxmlformats.org/drawingml/2006/main" noChangeAspect="1"/>
             </wp:cNvGraphicFramePr>
@@ -2900,7 +2853,7 @@
               <a:graphicData uri="http://schemas.openxmlformats.org/drawingml/2006/picture">
                 <pic:pic xmlns:pic="http://schemas.openxmlformats.org/drawingml/2006/picture">
                   <pic:nvPicPr>
-                    <pic:cNvPr id="0" name="Picture 2" descr="C:\Users\Moma\Desktop\Pocetna stranica gost.png"/>
+                    <pic:cNvPr id="0" name="Picture 1" descr="C:\Users\Moma\Desktop\Welcome page guest.png"/>
                     <pic:cNvPicPr>
                       <a:picLocks noChangeAspect="1" noChangeArrowheads="1"/>
                     </pic:cNvPicPr>
@@ -2921,7 +2874,7 @@
                   <pic:spPr bwMode="auto">
                     <a:xfrm>
                       <a:off x="0" y="0"/>
-                      <a:ext cx="5943600" cy="3280410"/>
+                      <a:ext cx="5943600" cy="3282315"/>
                     </a:xfrm>
                     <a:prstGeom prst="rect">
                       <a:avLst/>
@@ -3078,6 +3031,17 @@
     </w:p>
     <w:p>
       <w:pPr>
+        <w:pStyle w:val="ListParagraph"/>
+        <w:jc w:val="both"/>
+        <w:rPr>
+          <w:sz w:val="24"/>
+          <w:szCs w:val="24"/>
+          <w:lang w:val="sr-Latn-RS"/>
+        </w:rPr>
+      </w:pPr>
+    </w:p>
+    <w:p>
+      <w:pPr>
         <w:rPr>
           <w:sz w:val="28"/>
           <w:szCs w:val="28"/>
@@ -3125,7 +3089,15 @@
           <w:szCs w:val="24"/>
           <w:lang w:val="sr-Latn-RS"/>
         </w:rPr>
-        <w:t xml:space="preserve">Nakon toga, korisnik pritiska dugme „Sign up“, koje mu otvara stranicu u kojoj bira svoj </w:t>
+        <w:t>Nakon toga, korisnik pritiska dugme „Sign up“, koje mu ot</w:t>
+      </w:r>
+      <w:r>
+        <w:rPr>
+          <w:sz w:val="24"/>
+          <w:szCs w:val="24"/>
+          <w:lang w:val="sr-Latn-RS"/>
+        </w:rPr>
+        <w:t xml:space="preserve">vara stranicu u kojoj unosi </w:t>
       </w:r>
       <w:r>
         <w:rPr>
@@ -3134,7 +3106,15 @@
           <w:lang w:val="sr-Latn-RS"/>
         </w:rPr>
         <w:tab/>
-        <w:t>username, unosi e-mail i bira svoj password.</w:t>
+        <w:t>svoje ime, prezime</w:t>
+      </w:r>
+      <w:r>
+        <w:rPr>
+          <w:sz w:val="24"/>
+          <w:szCs w:val="24"/>
+          <w:lang w:val="sr-Latn-RS"/>
+        </w:rPr>
+        <w:t>, e-mail i bira svoj password.</w:t>
       </w:r>
     </w:p>
     <w:p>
@@ -3166,23 +3146,23 @@
       <w:r>
         <w:rPr>
           <w:noProof/>
-          <w:sz w:val="28"/>
-          <w:szCs w:val="28"/>
+          <w:sz w:val="24"/>
+          <w:szCs w:val="24"/>
         </w:rPr>
         <w:lastRenderedPageBreak/>
         <w:drawing>
-          <wp:anchor distT="0" distB="0" distL="114300" distR="114300" simplePos="0" relativeHeight="251659264" behindDoc="1" locked="0" layoutInCell="1" allowOverlap="1" wp14:anchorId="339B9548" wp14:editId="72BAC6F1">
+          <wp:anchor distT="0" distB="0" distL="114300" distR="114300" simplePos="0" relativeHeight="251664384" behindDoc="0" locked="0" layoutInCell="1" allowOverlap="1">
             <wp:simplePos x="0" y="0"/>
             <wp:positionH relativeFrom="column">
-              <wp:posOffset>121285</wp:posOffset>
+              <wp:posOffset>0</wp:posOffset>
             </wp:positionH>
             <wp:positionV relativeFrom="paragraph">
-              <wp:posOffset>-624224</wp:posOffset>
+              <wp:posOffset>-307074</wp:posOffset>
             </wp:positionV>
-            <wp:extent cx="5943600" cy="3279140"/>
+            <wp:extent cx="5943600" cy="3279861"/>
             <wp:effectExtent l="0" t="0" r="0" b="0"/>
             <wp:wrapNone/>
-            <wp:docPr id="4" name="Picture 4" descr="C:\Users\Moma\Desktop\Sign up.png"/>
+            <wp:docPr id="7" name="Picture 7" descr="C:\Users\Moma\Desktop\Sign up.png"/>
             <wp:cNvGraphicFramePr>
               <a:graphicFrameLocks xmlns:a="http://schemas.openxmlformats.org/drawingml/2006/main" noChangeAspect="1"/>
             </wp:cNvGraphicFramePr>
@@ -3190,7 +3170,7 @@
               <a:graphicData uri="http://schemas.openxmlformats.org/drawingml/2006/picture">
                 <pic:pic xmlns:pic="http://schemas.openxmlformats.org/drawingml/2006/picture">
                   <pic:nvPicPr>
-                    <pic:cNvPr id="0" name="Picture 1" descr="C:\Users\Moma\Desktop\Sign up.png"/>
+                    <pic:cNvPr id="0" name="Picture 2" descr="C:\Users\Moma\Desktop\Sign up.png"/>
                     <pic:cNvPicPr>
                       <a:picLocks noChangeAspect="1" noChangeArrowheads="1"/>
                     </pic:cNvPicPr>
@@ -3211,7 +3191,7 @@
                   <pic:spPr bwMode="auto">
                     <a:xfrm>
                       <a:off x="0" y="0"/>
-                      <a:ext cx="5943600" cy="3279140"/>
+                      <a:ext cx="5943600" cy="3279861"/>
                     </a:xfrm>
                     <a:prstGeom prst="rect">
                       <a:avLst/>
@@ -3332,7 +3312,16 @@
           <w:lang w:val="sr-Latn-RS"/>
         </w:rPr>
         <w:tab/>
-        <w:t>2.2.1. Korisnik uspešno unosi username, e-mail i password</w:t>
+        <w:t xml:space="preserve">2.2.1. Korisnik uspešno unosi </w:t>
+      </w:r>
+      <w:r>
+        <w:rPr>
+          <w:b/>
+          <w:sz w:val="28"/>
+          <w:szCs w:val="28"/>
+          <w:lang w:val="sr-Latn-RS"/>
+        </w:rPr>
+        <w:t>podatke</w:t>
       </w:r>
     </w:p>
     <w:p>
@@ -3379,15 +3368,15 @@
           <w:szCs w:val="24"/>
           <w:lang w:val="sr-Latn-RS"/>
         </w:rPr>
-        <w:t>Nakon što je korisnik uneo potrebne podatke, dodaje se u bazu podataka i automatski se loguje na sajt, pa mu se username i dugme „My account“</w:t>
-      </w:r>
-      <w:r>
-        <w:rPr>
-          <w:sz w:val="24"/>
-          <w:szCs w:val="24"/>
-          <w:lang w:val="sr-Latn-RS"/>
-        </w:rPr>
-        <w:t xml:space="preserve"> pojavi u gornjem desnom uglu</w:t>
+        <w:t>Nakon što je korisnik uneo potrebne podatke, dodaje se u bazu podataka i automatski se loguje na sajt</w:t>
+      </w:r>
+      <w:r>
+        <w:rPr>
+          <w:sz w:val="24"/>
+          <w:szCs w:val="24"/>
+          <w:lang w:val="sr-Latn-RS"/>
+        </w:rPr>
+        <w:t>.</w:t>
       </w:r>
     </w:p>
     <w:p>
@@ -3412,22 +3401,22 @@
       <w:r>
         <w:rPr>
           <w:noProof/>
-          <w:sz w:val="28"/>
-          <w:szCs w:val="28"/>
+          <w:sz w:val="24"/>
+          <w:szCs w:val="24"/>
         </w:rPr>
         <w:drawing>
-          <wp:anchor distT="0" distB="0" distL="114300" distR="114300" simplePos="0" relativeHeight="251660288" behindDoc="1" locked="0" layoutInCell="1" allowOverlap="1" wp14:anchorId="18012E70" wp14:editId="005F4D24">
+          <wp:anchor distT="0" distB="0" distL="114300" distR="114300" simplePos="0" relativeHeight="251665408" behindDoc="0" locked="0" layoutInCell="1" allowOverlap="1">
             <wp:simplePos x="0" y="0"/>
             <wp:positionH relativeFrom="column">
-              <wp:posOffset>185420</wp:posOffset>
+              <wp:posOffset>294</wp:posOffset>
             </wp:positionH>
             <wp:positionV relativeFrom="paragraph">
-              <wp:posOffset>65405</wp:posOffset>
+              <wp:posOffset>81280</wp:posOffset>
             </wp:positionV>
-            <wp:extent cx="5943600" cy="3284220"/>
-            <wp:effectExtent l="0" t="0" r="0" b="0"/>
+            <wp:extent cx="5943600" cy="3287801"/>
+            <wp:effectExtent l="0" t="0" r="0" b="8255"/>
             <wp:wrapNone/>
-            <wp:docPr id="2" name="Picture 2" descr="C:\Users\Moma\Desktop\Pocetna stranica registrovan korisnik.png"/>
+            <wp:docPr id="8" name="Picture 8" descr="C:\Users\Moma\Desktop\Welcome page user.png"/>
             <wp:cNvGraphicFramePr>
               <a:graphicFrameLocks xmlns:a="http://schemas.openxmlformats.org/drawingml/2006/main" noChangeAspect="1"/>
             </wp:cNvGraphicFramePr>
@@ -3435,7 +3424,7 @@
               <a:graphicData uri="http://schemas.openxmlformats.org/drawingml/2006/picture">
                 <pic:pic xmlns:pic="http://schemas.openxmlformats.org/drawingml/2006/picture">
                   <pic:nvPicPr>
-                    <pic:cNvPr id="0" name="Picture 1" descr="C:\Users\Moma\Desktop\Pocetna stranica registrovan korisnik.png"/>
+                    <pic:cNvPr id="0" name="Picture 3" descr="C:\Users\Moma\Desktop\Welcome page user.png"/>
                     <pic:cNvPicPr>
                       <a:picLocks noChangeAspect="1" noChangeArrowheads="1"/>
                     </pic:cNvPicPr>
@@ -3456,7 +3445,7 @@
                   <pic:spPr bwMode="auto">
                     <a:xfrm>
                       <a:off x="0" y="0"/>
-                      <a:ext cx="5943600" cy="3284220"/>
+                      <a:ext cx="5943600" cy="3287801"/>
                     </a:xfrm>
                     <a:prstGeom prst="rect">
                       <a:avLst/>
@@ -3621,54 +3610,30 @@
     </w:p>
     <w:p>
       <w:pPr>
-        <w:pStyle w:val="ListParagraph"/>
-        <w:rPr>
-          <w:b/>
-          <w:sz w:val="28"/>
-          <w:szCs w:val="28"/>
-          <w:lang w:val="sr-Latn-RS"/>
-        </w:rPr>
-      </w:pPr>
-    </w:p>
-    <w:p>
-      <w:pPr>
-        <w:pStyle w:val="ListParagraph"/>
-        <w:rPr>
-          <w:b/>
-          <w:sz w:val="28"/>
-          <w:szCs w:val="28"/>
-          <w:lang w:val="sr-Latn-RS"/>
-        </w:rPr>
-      </w:pPr>
-    </w:p>
-    <w:p>
-      <w:pPr>
-        <w:pStyle w:val="ListParagraph"/>
-        <w:rPr>
-          <w:b/>
-          <w:sz w:val="28"/>
-          <w:szCs w:val="28"/>
-          <w:lang w:val="sr-Latn-RS"/>
-        </w:rPr>
-      </w:pPr>
-    </w:p>
-    <w:p>
-      <w:pPr>
-        <w:pStyle w:val="ListParagraph"/>
-        <w:rPr>
-          <w:b/>
-          <w:sz w:val="28"/>
-          <w:szCs w:val="28"/>
-          <w:lang w:val="sr-Latn-RS"/>
-        </w:rPr>
-      </w:pPr>
-      <w:r>
-        <w:rPr>
-          <w:b/>
-          <w:sz w:val="28"/>
-          <w:szCs w:val="28"/>
-          <w:lang w:val="sr-Latn-RS"/>
-        </w:rPr>
+        <w:rPr>
+          <w:sz w:val="28"/>
+          <w:szCs w:val="28"/>
+          <w:lang w:val="sr-Latn-RS"/>
+        </w:rPr>
+      </w:pPr>
+    </w:p>
+    <w:p>
+      <w:pPr>
+        <w:pStyle w:val="ListParagraph"/>
+        <w:rPr>
+          <w:b/>
+          <w:sz w:val="28"/>
+          <w:szCs w:val="28"/>
+          <w:lang w:val="sr-Latn-RS"/>
+        </w:rPr>
+      </w:pPr>
+      <w:r>
+        <w:rPr>
+          <w:noProof/>
+          <w:sz w:val="28"/>
+          <w:szCs w:val="28"/>
+        </w:rPr>
+        <w:lastRenderedPageBreak/>
         <w:tab/>
       </w:r>
       <w:r>
@@ -3678,26 +3643,43 @@
           <w:szCs w:val="28"/>
           <w:lang w:val="sr-Latn-RS"/>
         </w:rPr>
-        <w:t>2.2.2. Korisnik neuspešno unosi username</w:t>
-      </w:r>
-    </w:p>
-    <w:p>
-      <w:pPr>
-        <w:pStyle w:val="ListParagraph"/>
-        <w:rPr>
-          <w:b/>
-          <w:sz w:val="28"/>
-          <w:szCs w:val="28"/>
-          <w:lang w:val="sr-Latn-RS"/>
-        </w:rPr>
-      </w:pPr>
-    </w:p>
-    <w:p>
-      <w:pPr>
-        <w:pStyle w:val="ListParagraph"/>
-        <w:rPr>
-          <w:sz w:val="24"/>
-          <w:szCs w:val="24"/>
+        <w:t>2.2.</w:t>
+      </w:r>
+      <w:r>
+        <w:rPr>
+          <w:b/>
+          <w:sz w:val="28"/>
+          <w:szCs w:val="28"/>
+          <w:lang w:val="sr-Latn-RS"/>
+        </w:rPr>
+        <w:t>2</w:t>
+      </w:r>
+      <w:r>
+        <w:rPr>
+          <w:b/>
+          <w:sz w:val="28"/>
+          <w:szCs w:val="28"/>
+          <w:lang w:val="sr-Latn-RS"/>
+        </w:rPr>
+        <w:t xml:space="preserve">. </w:t>
+      </w:r>
+      <w:r>
+        <w:rPr>
+          <w:b/>
+          <w:sz w:val="28"/>
+          <w:szCs w:val="28"/>
+          <w:lang w:val="sr-Latn-RS"/>
+        </w:rPr>
+        <w:t>Korisnik neuspešno unosi e-mail</w:t>
+      </w:r>
+    </w:p>
+    <w:p>
+      <w:pPr>
+        <w:pStyle w:val="ListParagraph"/>
+        <w:rPr>
+          <w:b/>
+          <w:sz w:val="28"/>
+          <w:szCs w:val="28"/>
           <w:lang w:val="sr-Latn-RS"/>
         </w:rPr>
       </w:pPr>
@@ -3710,42 +3692,51 @@
         </w:rPr>
         <w:tab/>
       </w:r>
-      <w:r>
-        <w:rPr>
-          <w:b/>
-          <w:sz w:val="28"/>
-          <w:szCs w:val="28"/>
+    </w:p>
+    <w:p>
+      <w:pPr>
+        <w:pStyle w:val="ListParagraph"/>
+        <w:rPr>
+          <w:sz w:val="24"/>
+          <w:szCs w:val="24"/>
+          <w:lang w:val="sr-Latn-RS"/>
+        </w:rPr>
+      </w:pPr>
+      <w:r>
+        <w:rPr>
+          <w:b/>
+          <w:sz w:val="24"/>
+          <w:szCs w:val="24"/>
           <w:lang w:val="sr-Latn-RS"/>
         </w:rPr>
         <w:tab/>
       </w:r>
       <w:r>
         <w:rPr>
-          <w:sz w:val="24"/>
-          <w:szCs w:val="24"/>
-          <w:lang w:val="sr-Latn-RS"/>
-        </w:rPr>
-        <w:t xml:space="preserve">Ukoliko birani username već postoji u bazi podataka, korisniku se ispisuje </w:t>
-      </w:r>
-      <w:r>
-        <w:rPr>
+          <w:b/>
           <w:sz w:val="24"/>
           <w:szCs w:val="24"/>
           <w:lang w:val="sr-Latn-RS"/>
         </w:rPr>
         <w:tab/>
-        <w:t>odgovarajuća poruka i korisnik je primoran da bira drugi username.</w:t>
-      </w:r>
-    </w:p>
-    <w:p>
-      <w:pPr>
-        <w:pStyle w:val="ListParagraph"/>
-        <w:rPr>
-          <w:sz w:val="24"/>
-          <w:szCs w:val="24"/>
-          <w:lang w:val="sr-Latn-RS"/>
-        </w:rPr>
-      </w:pPr>
+      </w:r>
+      <w:r>
+        <w:rPr>
+          <w:sz w:val="24"/>
+          <w:szCs w:val="24"/>
+          <w:lang w:val="sr-Latn-RS"/>
+        </w:rPr>
+        <w:t xml:space="preserve">Ukoliko u bazi podataka već postoji korisnik sa biranim e-mail-om, </w:t>
+      </w:r>
+      <w:r>
+        <w:rPr>
+          <w:sz w:val="24"/>
+          <w:szCs w:val="24"/>
+          <w:lang w:val="sr-Latn-RS"/>
+        </w:rPr>
+        <w:tab/>
+        <w:t>odgovarajuća poruka i korisnik je primoran da bira drugi e-mail.</w:t>
+      </w:r>
     </w:p>
     <w:p>
       <w:pPr>
@@ -3759,22 +3750,22 @@
       <w:r>
         <w:rPr>
           <w:noProof/>
-          <w:sz w:val="28"/>
-          <w:szCs w:val="28"/>
+          <w:sz w:val="24"/>
+          <w:szCs w:val="24"/>
         </w:rPr>
         <w:drawing>
-          <wp:anchor distT="0" distB="0" distL="114300" distR="114300" simplePos="0" relativeHeight="251661312" behindDoc="1" locked="0" layoutInCell="1" allowOverlap="1" wp14:anchorId="14E22281" wp14:editId="42525CCB">
+          <wp:anchor distT="0" distB="0" distL="114300" distR="114300" simplePos="0" relativeHeight="251666432" behindDoc="0" locked="0" layoutInCell="1" allowOverlap="1" wp14:anchorId="4F540B64" wp14:editId="6645DC35">
             <wp:simplePos x="0" y="0"/>
             <wp:positionH relativeFrom="column">
-              <wp:posOffset>139700</wp:posOffset>
+              <wp:posOffset>252095</wp:posOffset>
             </wp:positionH>
             <wp:positionV relativeFrom="paragraph">
-              <wp:posOffset>199390</wp:posOffset>
+              <wp:posOffset>157480</wp:posOffset>
             </wp:positionV>
-            <wp:extent cx="5943600" cy="3284220"/>
-            <wp:effectExtent l="0" t="0" r="0" b="0"/>
+            <wp:extent cx="5732780" cy="3159125"/>
+            <wp:effectExtent l="0" t="0" r="1270" b="3175"/>
             <wp:wrapNone/>
-            <wp:docPr id="5" name="Picture 5" descr="C:\Users\Moma\Desktop\Sign up - Username error!.png"/>
+            <wp:docPr id="9" name="Picture 9" descr="C:\Users\Moma\Desktop\Sign up - e-mail error.png"/>
             <wp:cNvGraphicFramePr>
               <a:graphicFrameLocks xmlns:a="http://schemas.openxmlformats.org/drawingml/2006/main" noChangeAspect="1"/>
             </wp:cNvGraphicFramePr>
@@ -3782,7 +3773,7 @@
               <a:graphicData uri="http://schemas.openxmlformats.org/drawingml/2006/picture">
                 <pic:pic xmlns:pic="http://schemas.openxmlformats.org/drawingml/2006/picture">
                   <pic:nvPicPr>
-                    <pic:cNvPr id="0" name="Picture 2" descr="C:\Users\Moma\Desktop\Sign up - Username error!.png"/>
+                    <pic:cNvPr id="0" name="Picture 4" descr="C:\Users\Moma\Desktop\Sign up - e-mail error.png"/>
                     <pic:cNvPicPr>
                       <a:picLocks noChangeAspect="1" noChangeArrowheads="1"/>
                     </pic:cNvPicPr>
@@ -3803,7 +3794,7 @@
                   <pic:spPr bwMode="auto">
                     <a:xfrm>
                       <a:off x="0" y="0"/>
-                      <a:ext cx="5943600" cy="3284220"/>
+                      <a:ext cx="5732780" cy="3159125"/>
                     </a:xfrm>
                     <a:prstGeom prst="rect">
                       <a:avLst/>
@@ -3879,321 +3870,161 @@
     <w:p>
       <w:pPr>
         <w:pStyle w:val="ListParagraph"/>
-        <w:rPr>
-          <w:sz w:val="24"/>
-          <w:szCs w:val="24"/>
-          <w:lang w:val="sr-Latn-RS"/>
-        </w:rPr>
-      </w:pPr>
-    </w:p>
-    <w:p>
-      <w:pPr>
-        <w:pStyle w:val="ListParagraph"/>
-        <w:rPr>
-          <w:sz w:val="24"/>
-          <w:szCs w:val="24"/>
-          <w:lang w:val="sr-Latn-RS"/>
-        </w:rPr>
-      </w:pPr>
-    </w:p>
-    <w:p>
-      <w:pPr>
-        <w:pStyle w:val="ListParagraph"/>
-        <w:rPr>
-          <w:sz w:val="24"/>
-          <w:szCs w:val="24"/>
-          <w:lang w:val="sr-Latn-RS"/>
-        </w:rPr>
-      </w:pPr>
-    </w:p>
-    <w:p>
-      <w:pPr>
-        <w:pStyle w:val="ListParagraph"/>
-        <w:rPr>
-          <w:sz w:val="24"/>
-          <w:szCs w:val="24"/>
-          <w:lang w:val="sr-Latn-RS"/>
-        </w:rPr>
-      </w:pPr>
-    </w:p>
-    <w:p>
-      <w:pPr>
-        <w:pStyle w:val="ListParagraph"/>
-        <w:rPr>
-          <w:sz w:val="24"/>
-          <w:szCs w:val="24"/>
-          <w:lang w:val="sr-Latn-RS"/>
-        </w:rPr>
-      </w:pPr>
-    </w:p>
-    <w:p>
-      <w:pPr>
-        <w:pStyle w:val="ListParagraph"/>
-        <w:rPr>
-          <w:sz w:val="24"/>
-          <w:szCs w:val="24"/>
-          <w:lang w:val="sr-Latn-RS"/>
-        </w:rPr>
-      </w:pPr>
-    </w:p>
-    <w:p>
-      <w:pPr>
-        <w:pStyle w:val="ListParagraph"/>
-        <w:rPr>
-          <w:sz w:val="24"/>
-          <w:szCs w:val="24"/>
-          <w:lang w:val="sr-Latn-RS"/>
-        </w:rPr>
-      </w:pPr>
-    </w:p>
-    <w:p>
-      <w:pPr>
-        <w:pStyle w:val="ListParagraph"/>
-        <w:rPr>
-          <w:b/>
-          <w:sz w:val="24"/>
-          <w:szCs w:val="24"/>
-          <w:lang w:val="sr-Latn-RS"/>
-        </w:rPr>
-      </w:pPr>
-    </w:p>
-    <w:p>
-      <w:pPr>
-        <w:rPr>
-          <w:sz w:val="24"/>
-          <w:szCs w:val="24"/>
-          <w:lang w:val="sr-Latn-RS"/>
-        </w:rPr>
-      </w:pPr>
-    </w:p>
-    <w:p>
-      <w:pPr>
-        <w:rPr>
-          <w:sz w:val="28"/>
-          <w:szCs w:val="28"/>
-          <w:lang w:val="sr-Latn-RS"/>
-        </w:rPr>
-      </w:pPr>
-    </w:p>
-    <w:p>
-      <w:pPr>
-        <w:rPr>
-          <w:sz w:val="28"/>
-          <w:szCs w:val="28"/>
-          <w:lang w:val="sr-Latn-RS"/>
-        </w:rPr>
-      </w:pPr>
-    </w:p>
-    <w:p>
-      <w:pPr>
-        <w:rPr>
-          <w:sz w:val="28"/>
-          <w:szCs w:val="28"/>
-          <w:lang w:val="sr-Latn-RS"/>
-        </w:rPr>
-      </w:pPr>
-    </w:p>
-    <w:p>
-      <w:pPr>
-        <w:pStyle w:val="ListParagraph"/>
-        <w:rPr>
-          <w:b/>
-          <w:sz w:val="28"/>
-          <w:szCs w:val="28"/>
-          <w:lang w:val="sr-Latn-RS"/>
-        </w:rPr>
-      </w:pPr>
-      <w:r>
-        <w:rPr>
+        <w:ind w:left="1140"/>
+        <w:rPr>
+          <w:sz w:val="24"/>
+          <w:szCs w:val="24"/>
+          <w:lang w:val="sr-Latn-RS"/>
+        </w:rPr>
+      </w:pPr>
+    </w:p>
+    <w:p>
+      <w:pPr>
+        <w:pStyle w:val="ListParagraph"/>
+        <w:ind w:left="1140"/>
+        <w:rPr>
+          <w:b/>
+          <w:sz w:val="28"/>
+          <w:szCs w:val="28"/>
+          <w:lang w:val="sr-Latn-RS"/>
+        </w:rPr>
+      </w:pPr>
+    </w:p>
+    <w:p>
+      <w:pPr>
+        <w:pStyle w:val="ListParagraph"/>
+        <w:ind w:left="1140"/>
+        <w:rPr>
+          <w:b/>
+          <w:sz w:val="28"/>
+          <w:szCs w:val="28"/>
+          <w:lang w:val="sr-Latn-RS"/>
+        </w:rPr>
+      </w:pPr>
+    </w:p>
+    <w:p>
+      <w:pPr>
+        <w:pStyle w:val="ListParagraph"/>
+        <w:ind w:left="1140"/>
+        <w:rPr>
+          <w:b/>
+          <w:sz w:val="28"/>
+          <w:szCs w:val="28"/>
+          <w:lang w:val="sr-Latn-RS"/>
+        </w:rPr>
+      </w:pPr>
+    </w:p>
+    <w:p>
+      <w:pPr>
+        <w:pStyle w:val="ListParagraph"/>
+        <w:ind w:left="1140"/>
+        <w:rPr>
+          <w:b/>
+          <w:sz w:val="28"/>
+          <w:szCs w:val="28"/>
+          <w:lang w:val="sr-Latn-RS"/>
+        </w:rPr>
+      </w:pPr>
+    </w:p>
+    <w:p>
+      <w:pPr>
+        <w:pStyle w:val="ListParagraph"/>
+        <w:ind w:left="1140"/>
+        <w:rPr>
+          <w:b/>
+          <w:sz w:val="28"/>
+          <w:szCs w:val="28"/>
+          <w:lang w:val="sr-Latn-RS"/>
+        </w:rPr>
+      </w:pPr>
+      <w:bookmarkStart w:id="0" w:name="_GoBack"/>
+    </w:p>
+    <w:bookmarkEnd w:id="0"/>
+    <w:p>
+      <w:pPr>
+        <w:pStyle w:val="ListParagraph"/>
+        <w:ind w:left="1140"/>
+        <w:rPr>
+          <w:b/>
+          <w:sz w:val="28"/>
+          <w:szCs w:val="28"/>
+          <w:lang w:val="sr-Latn-RS"/>
+        </w:rPr>
+      </w:pPr>
+    </w:p>
+    <w:p>
+      <w:pPr>
+        <w:pStyle w:val="ListParagraph"/>
+        <w:ind w:left="1140"/>
+        <w:rPr>
+          <w:b/>
+          <w:sz w:val="28"/>
+          <w:szCs w:val="28"/>
+          <w:lang w:val="sr-Latn-RS"/>
+        </w:rPr>
+      </w:pPr>
+    </w:p>
+    <w:p>
+      <w:pPr>
+        <w:pStyle w:val="ListParagraph"/>
+        <w:ind w:left="1140"/>
+        <w:rPr>
+          <w:sz w:val="28"/>
+          <w:szCs w:val="28"/>
+          <w:lang w:val="sr-Latn-RS"/>
+        </w:rPr>
+      </w:pPr>
+    </w:p>
+    <w:p>
+      <w:pPr>
+        <w:pStyle w:val="ListParagraph"/>
+        <w:ind w:left="1140"/>
+        <w:rPr>
+          <w:sz w:val="24"/>
+          <w:szCs w:val="24"/>
+          <w:lang w:val="sr-Latn-RS"/>
+        </w:rPr>
+      </w:pPr>
+      <w:r>
+        <w:rPr>
+          <w:sz w:val="24"/>
+          <w:szCs w:val="24"/>
+          <w:lang w:val="sr-Latn-RS"/>
+        </w:rPr>
+        <w:t>Ukoliko korisnik unese loše formatiranu e-mail adresu, dobija upozorenje i mora ponovo da je bira.</w:t>
+      </w:r>
+    </w:p>
+    <w:p>
+      <w:pPr>
+        <w:pStyle w:val="ListParagraph"/>
+        <w:ind w:left="1140"/>
+        <w:rPr>
+          <w:b/>
+          <w:sz w:val="28"/>
+          <w:szCs w:val="28"/>
+          <w:lang w:val="sr-Latn-RS"/>
+        </w:rPr>
+      </w:pPr>
+      <w:r>
+        <w:rPr>
+          <w:b/>
           <w:noProof/>
           <w:sz w:val="28"/>
           <w:szCs w:val="28"/>
         </w:rPr>
-        <w:tab/>
-      </w:r>
-      <w:r>
-        <w:rPr>
-          <w:b/>
-          <w:sz w:val="28"/>
-          <w:szCs w:val="28"/>
-          <w:lang w:val="sr-Latn-RS"/>
-        </w:rPr>
-        <w:t>2.2.</w:t>
-      </w:r>
-      <w:r>
-        <w:rPr>
-          <w:b/>
-          <w:sz w:val="28"/>
-          <w:szCs w:val="28"/>
-          <w:lang w:val="sr-Latn-RS"/>
-        </w:rPr>
-        <w:t>3</w:t>
-      </w:r>
-      <w:r>
-        <w:rPr>
-          <w:b/>
-          <w:sz w:val="28"/>
-          <w:szCs w:val="28"/>
-          <w:lang w:val="sr-Latn-RS"/>
-        </w:rPr>
-        <w:t xml:space="preserve">. </w:t>
-      </w:r>
-      <w:r>
-        <w:rPr>
-          <w:b/>
-          <w:sz w:val="28"/>
-          <w:szCs w:val="28"/>
-          <w:lang w:val="sr-Latn-RS"/>
-        </w:rPr>
-        <w:t>Korisnik neuspešno unosi e-mail</w:t>
-      </w:r>
-    </w:p>
-    <w:p>
-      <w:pPr>
-        <w:pStyle w:val="ListParagraph"/>
-        <w:rPr>
-          <w:b/>
-          <w:sz w:val="28"/>
-          <w:szCs w:val="28"/>
-          <w:lang w:val="sr-Latn-RS"/>
-        </w:rPr>
-      </w:pPr>
-      <w:r>
-        <w:rPr>
-          <w:b/>
-          <w:sz w:val="28"/>
-          <w:szCs w:val="28"/>
-          <w:lang w:val="sr-Latn-RS"/>
-        </w:rPr>
-        <w:tab/>
-      </w:r>
-    </w:p>
-    <w:p>
-      <w:pPr>
-        <w:pStyle w:val="ListParagraph"/>
-        <w:rPr>
-          <w:sz w:val="24"/>
-          <w:szCs w:val="24"/>
-          <w:lang w:val="sr-Latn-RS"/>
-        </w:rPr>
-      </w:pPr>
-      <w:r>
-        <w:rPr>
-          <w:b/>
-          <w:sz w:val="24"/>
-          <w:szCs w:val="24"/>
-          <w:lang w:val="sr-Latn-RS"/>
-        </w:rPr>
-        <w:tab/>
-      </w:r>
-      <w:r>
-        <w:rPr>
-          <w:b/>
-          <w:sz w:val="24"/>
-          <w:szCs w:val="24"/>
-          <w:lang w:val="sr-Latn-RS"/>
-        </w:rPr>
-        <w:tab/>
-      </w:r>
-      <w:r>
-        <w:rPr>
-          <w:sz w:val="24"/>
-          <w:szCs w:val="24"/>
-          <w:lang w:val="sr-Latn-RS"/>
-        </w:rPr>
-        <w:t xml:space="preserve">Ukoliko u bazi podataka već postoji korisnik sa biranim e-mail-om, </w:t>
-      </w:r>
-      <w:r>
-        <w:rPr>
-          <w:sz w:val="24"/>
-          <w:szCs w:val="24"/>
-          <w:lang w:val="sr-Latn-RS"/>
-        </w:rPr>
-        <w:tab/>
-        <w:t>odgovarajuća poruka i korisnik je primoran da bira drugi e-mail.</w:t>
-      </w:r>
-    </w:p>
-    <w:p>
-      <w:pPr>
-        <w:pStyle w:val="ListParagraph"/>
-        <w:rPr>
-          <w:sz w:val="24"/>
-          <w:szCs w:val="24"/>
-          <w:lang w:val="sr-Latn-RS"/>
-        </w:rPr>
-      </w:pPr>
-    </w:p>
-    <w:p>
-      <w:pPr>
-        <w:pStyle w:val="ListParagraph"/>
-        <w:rPr>
-          <w:sz w:val="24"/>
-          <w:szCs w:val="24"/>
-          <w:lang w:val="sr-Latn-RS"/>
-        </w:rPr>
-      </w:pPr>
-    </w:p>
-    <w:p>
-      <w:pPr>
-        <w:pStyle w:val="ListParagraph"/>
-        <w:rPr>
-          <w:sz w:val="24"/>
-          <w:szCs w:val="24"/>
-          <w:lang w:val="sr-Latn-RS"/>
-        </w:rPr>
-      </w:pPr>
-    </w:p>
-    <w:p>
-      <w:pPr>
-        <w:pStyle w:val="ListParagraph"/>
-        <w:rPr>
-          <w:sz w:val="24"/>
-          <w:szCs w:val="24"/>
-          <w:lang w:val="sr-Latn-RS"/>
-        </w:rPr>
-      </w:pPr>
-    </w:p>
-    <w:p>
-      <w:pPr>
-        <w:pStyle w:val="ListParagraph"/>
-        <w:rPr>
-          <w:sz w:val="24"/>
-          <w:szCs w:val="24"/>
-          <w:lang w:val="sr-Latn-RS"/>
-        </w:rPr>
-      </w:pPr>
-    </w:p>
-    <w:p>
-      <w:pPr>
-        <w:pStyle w:val="ListParagraph"/>
-        <w:rPr>
-          <w:sz w:val="24"/>
-          <w:szCs w:val="24"/>
-          <w:lang w:val="sr-Latn-RS"/>
-        </w:rPr>
-      </w:pPr>
-      <w:bookmarkStart w:id="0" w:name="_GoBack"/>
-      <w:bookmarkEnd w:id="0"/>
-      <w:r>
-        <w:rPr>
-          <w:noProof/>
-          <w:sz w:val="28"/>
-          <w:szCs w:val="28"/>
-        </w:rPr>
-        <w:lastRenderedPageBreak/>
         <w:drawing>
-          <wp:anchor distT="0" distB="0" distL="114300" distR="114300" simplePos="0" relativeHeight="251662336" behindDoc="1" locked="0" layoutInCell="1" allowOverlap="1" wp14:anchorId="3AC60A86" wp14:editId="5A8E84FA">
+          <wp:anchor distT="0" distB="0" distL="114300" distR="114300" simplePos="0" relativeHeight="251667456" behindDoc="0" locked="0" layoutInCell="1" allowOverlap="1" wp14:anchorId="1C87988F" wp14:editId="18F45F59">
             <wp:simplePos x="0" y="0"/>
             <wp:positionH relativeFrom="column">
-              <wp:posOffset>250190</wp:posOffset>
+              <wp:posOffset>252484</wp:posOffset>
             </wp:positionH>
             <wp:positionV relativeFrom="paragraph">
-              <wp:posOffset>-97515</wp:posOffset>
+              <wp:posOffset>156352</wp:posOffset>
             </wp:positionV>
-            <wp:extent cx="5943600" cy="3279140"/>
-            <wp:effectExtent l="0" t="0" r="0" b="0"/>
+            <wp:extent cx="5689562" cy="3138985"/>
+            <wp:effectExtent l="0" t="0" r="6985" b="4445"/>
             <wp:wrapNone/>
-            <wp:docPr id="6" name="Picture 6" descr="C:\Users\Moma\Desktop\Sign up - E-mail error!.png"/>
+            <wp:docPr id="10" name="Picture 10" descr="C:\Users\Moma\Desktop\Sign up - bad format error.png"/>
             <wp:cNvGraphicFramePr>
               <a:graphicFrameLocks xmlns:a="http://schemas.openxmlformats.org/drawingml/2006/main" noChangeAspect="1"/>
             </wp:cNvGraphicFramePr>
@@ -4201,7 +4032,7 @@
               <a:graphicData uri="http://schemas.openxmlformats.org/drawingml/2006/picture">
                 <pic:pic xmlns:pic="http://schemas.openxmlformats.org/drawingml/2006/picture">
                   <pic:nvPicPr>
-                    <pic:cNvPr id="0" name="Picture 3" descr="C:\Users\Moma\Desktop\Sign up - E-mail error!.png"/>
+                    <pic:cNvPr id="0" name="Picture 5" descr="C:\Users\Moma\Desktop\Sign up - bad format error.png"/>
                     <pic:cNvPicPr>
                       <a:picLocks noChangeAspect="1" noChangeArrowheads="1"/>
                     </pic:cNvPicPr>
@@ -4222,7 +4053,7 @@
                   <pic:spPr bwMode="auto">
                     <a:xfrm>
                       <a:off x="0" y="0"/>
-                      <a:ext cx="5943600" cy="3279140"/>
+                      <a:ext cx="5689562" cy="3138985"/>
                     </a:xfrm>
                     <a:prstGeom prst="rect">
                       <a:avLst/>
@@ -4248,39 +4079,6 @@
     <w:p>
       <w:pPr>
         <w:pStyle w:val="ListParagraph"/>
-        <w:rPr>
-          <w:sz w:val="24"/>
-          <w:szCs w:val="24"/>
-          <w:lang w:val="sr-Latn-RS"/>
-        </w:rPr>
-      </w:pPr>
-    </w:p>
-    <w:p>
-      <w:pPr>
-        <w:pStyle w:val="ListParagraph"/>
-        <w:ind w:left="1140"/>
-        <w:rPr>
-          <w:sz w:val="24"/>
-          <w:szCs w:val="24"/>
-          <w:lang w:val="sr-Latn-RS"/>
-        </w:rPr>
-      </w:pPr>
-    </w:p>
-    <w:p>
-      <w:pPr>
-        <w:pStyle w:val="ListParagraph"/>
-        <w:ind w:left="1140"/>
-        <w:rPr>
-          <w:b/>
-          <w:sz w:val="28"/>
-          <w:szCs w:val="28"/>
-          <w:lang w:val="sr-Latn-RS"/>
-        </w:rPr>
-      </w:pPr>
-    </w:p>
-    <w:p>
-      <w:pPr>
-        <w:pStyle w:val="ListParagraph"/>
         <w:ind w:left="1140"/>
         <w:rPr>
           <w:b/>
@@ -4443,6 +4241,7 @@
           <w:szCs w:val="28"/>
           <w:lang w:val="sr-Latn-RS"/>
         </w:rPr>
+        <w:lastRenderedPageBreak/>
         <w:t>Posebni zahtevi</w:t>
       </w:r>
     </w:p>
@@ -4705,7 +4504,7 @@
           <w:rPr>
             <w:noProof/>
           </w:rPr>
-          <w:t>3</w:t>
+          <w:t>7</w:t>
         </w:r>
         <w:r>
           <w:rPr>
